--- a/Cahier_Des_Charges/Procédure de déploiement.docx
+++ b/Cahier_Des_Charges/Procédure de déploiement.docx
@@ -1,6 +1,6 @@
 
 <file path=word/document.xml><?xml version="1.0" encoding="utf-8"?>
-<w:document xmlns:wpc="http://schemas.microsoft.com/office/word/2010/wordprocessingCanvas" xmlns:cx="http://schemas.microsoft.com/office/drawing/2014/chartex" xmlns:cx1="http://schemas.microsoft.com/office/drawing/2015/9/8/chartex" xmlns:mc="http://schemas.openxmlformats.org/markup-compatibility/2006" xmlns:o="urn:schemas-microsoft-com:office:office" xmlns:r="http://schemas.openxmlformats.org/officeDocument/2006/relationships" xmlns:m="http://schemas.openxmlformats.org/officeDocument/2006/math" xmlns:v="urn:schemas-microsoft-com:vml" xmlns:wp14="http://schemas.microsoft.com/office/word/2010/wordprocessingDrawing" xmlns:wp="http://schemas.openxmlformats.org/drawingml/2006/wordprocessingDrawing" xmlns:w10="urn:schemas-microsoft-com:office:word" xmlns:w="http://schemas.openxmlformats.org/wordprocessingml/2006/main" xmlns:w14="http://schemas.microsoft.com/office/word/2010/wordml" xmlns:w15="http://schemas.microsoft.com/office/word/2012/wordml" xmlns:w16se="http://schemas.microsoft.com/office/word/2015/wordml/symex" xmlns:wpg="http://schemas.microsoft.com/office/word/2010/wordprocessingGroup" xmlns:wpi="http://schemas.microsoft.com/office/word/2010/wordprocessingInk" xmlns:wne="http://schemas.microsoft.com/office/word/2006/wordml" xmlns:wps="http://schemas.microsoft.com/office/word/2010/wordprocessingShape" mc:Ignorable="w14 w15 w16se wp14">
+<w:document xmlns:wpc="http://schemas.microsoft.com/office/word/2010/wordprocessingCanvas" xmlns:cx="http://schemas.microsoft.com/office/drawing/2014/chartex" xmlns:cx1="http://schemas.microsoft.com/office/drawing/2015/9/8/chartex" xmlns:cx2="http://schemas.microsoft.com/office/drawing/2015/10/21/chartex" xmlns:cx3="http://schemas.microsoft.com/office/drawing/2016/5/9/chartex" xmlns:cx4="http://schemas.microsoft.com/office/drawing/2016/5/10/chartex" xmlns:cx5="http://schemas.microsoft.com/office/drawing/2016/5/11/chartex" xmlns:cx6="http://schemas.microsoft.com/office/drawing/2016/5/12/chartex" xmlns:cx7="http://schemas.microsoft.com/office/drawing/2016/5/13/chartex" xmlns:cx8="http://schemas.microsoft.com/office/drawing/2016/5/14/chartex" xmlns:mc="http://schemas.openxmlformats.org/markup-compatibility/2006" xmlns:aink="http://schemas.microsoft.com/office/drawing/2016/ink" xmlns:am3d="http://schemas.microsoft.com/office/drawing/2017/model3d" xmlns:o="urn:schemas-microsoft-com:office:office" xmlns:oel="http://schemas.microsoft.com/office/2019/extlst" xmlns:r="http://schemas.openxmlformats.org/officeDocument/2006/relationships" xmlns:m="http://schemas.openxmlformats.org/officeDocument/2006/math" xmlns:v="urn:schemas-microsoft-com:vml" xmlns:wp14="http://schemas.microsoft.com/office/word/2010/wordprocessingDrawing" xmlns:wp="http://schemas.openxmlformats.org/drawingml/2006/wordprocessingDrawing" xmlns:w10="urn:schemas-microsoft-com:office:word" xmlns:w="http://schemas.openxmlformats.org/wordprocessingml/2006/main" xmlns:w14="http://schemas.microsoft.com/office/word/2010/wordml" xmlns:w15="http://schemas.microsoft.com/office/word/2012/wordml" xmlns:w16cex="http://schemas.microsoft.com/office/word/2018/wordml/cex" xmlns:w16cid="http://schemas.microsoft.com/office/word/2016/wordml/cid" xmlns:w16="http://schemas.microsoft.com/office/word/2018/wordml" xmlns:w16sdtdh="http://schemas.microsoft.com/office/word/2020/wordml/sdtdatahash" xmlns:w16se="http://schemas.microsoft.com/office/word/2015/wordml/symex" xmlns:wpg="http://schemas.microsoft.com/office/word/2010/wordprocessingGroup" xmlns:wpi="http://schemas.microsoft.com/office/word/2010/wordprocessingInk" xmlns:wne="http://schemas.microsoft.com/office/word/2006/wordml" xmlns:wps="http://schemas.microsoft.com/office/word/2010/wordprocessingShape" mc:Ignorable="w14 w15 w16se w16cid w16 w16cex w16sdtdh wp14">
   <w:body>
     <w:p>
       <w:pPr>
@@ -78,51 +78,18 @@
     </w:p>
     <w:p>
       <w:r>
-        <w:t xml:space="preserve">Pour permettre à </w:t>
-      </w:r>
-      <w:r>
-        <w:t xml:space="preserve">mes </w:t>
-      </w:r>
-      <w:r>
-        <w:t>application</w:t>
-      </w:r>
-      <w:r>
-        <w:t>s</w:t>
+        <w:t>Pour permettre à mes applications</w:t>
       </w:r>
       <w:r>
         <w:t xml:space="preserve"> du</w:t>
       </w:r>
       <w:r>
-        <w:t xml:space="preserve"> serveur Linux de communiquer avec MySQL sur le serveur Windows, </w:t>
-      </w:r>
-      <w:r>
-        <w:t>il faut que MySQL soit</w:t>
-      </w:r>
-      <w:r>
-        <w:t xml:space="preserve"> configuré pour accepter les connexions distantes. Sur le serveur Windows, </w:t>
-      </w:r>
-      <w:r>
-        <w:t xml:space="preserve">il faut donc </w:t>
-      </w:r>
-      <w:r>
-        <w:t>ajust</w:t>
-      </w:r>
-      <w:r>
-        <w:t xml:space="preserve">er les paramètres de MySQL et du </w:t>
-      </w:r>
-      <w:r>
-        <w:t>pare-feu pour autoriser les connexions sur le port 3306</w:t>
-      </w:r>
-      <w:r>
-        <w:t xml:space="preserve"> (le port par défaut de MySQL).</w:t>
-      </w:r>
-    </w:p>
-    <w:p>
-      <w:r>
-        <w:t xml:space="preserve">Ouvrir </w:t>
-      </w:r>
-      <w:r>
-        <w:t xml:space="preserve">le fichier de configuration de MySQL (my.ini ou </w:t>
+        <w:t xml:space="preserve"> serveur Linux de communiquer avec MySQL sur le serveur Windows, il faut que MySQL soit configuré pour accepter les connexions distantes. Sur le serveur Windows, il faut donc ajuster les paramètres de MySQL et du pare-feu pour autoriser les connexions sur le port 3306 (le port par défaut de MySQL).</w:t>
+      </w:r>
+    </w:p>
+    <w:p>
+      <w:r>
+        <w:t xml:space="preserve">Ouvrir le fichier de configuration de MySQL (my.ini ou </w:t>
       </w:r>
       <w:proofErr w:type="spellStart"/>
       <w:r>
@@ -130,13 +97,7 @@
       </w:r>
       <w:proofErr w:type="spellEnd"/>
       <w:r>
-        <w:t xml:space="preserve">) et </w:t>
-      </w:r>
-      <w:r>
-        <w:t xml:space="preserve">vérifier </w:t>
-      </w:r>
-      <w:r>
-        <w:t xml:space="preserve">que la ligne </w:t>
+        <w:t xml:space="preserve">) et vérifier que la ligne </w:t>
       </w:r>
       <w:proofErr w:type="spellStart"/>
       <w:r>
@@ -152,10 +113,7 @@
         <w:pStyle w:val="Titre2"/>
       </w:pPr>
       <w:r>
-        <w:t xml:space="preserve">Étape 1: </w:t>
-      </w:r>
-      <w:r>
-        <w:t xml:space="preserve">Accéder à MySQL depuis </w:t>
+        <w:t xml:space="preserve">Étape 1: Accéder à MySQL depuis </w:t>
       </w:r>
       <w:r>
         <w:t xml:space="preserve">l’invite de commande </w:t>
@@ -166,10 +124,7 @@
     </w:p>
     <w:p>
       <w:r>
-        <w:t xml:space="preserve">Ajouter </w:t>
-      </w:r>
-      <w:r>
-        <w:t>répertoire bin de MySQL à votre variable d'environnement PATH</w:t>
+        <w:t>Ajouter répertoire bin de MySQL à votre variable d'environnement PATH</w:t>
       </w:r>
     </w:p>
     <w:p>
@@ -187,15 +142,7 @@
       </w:r>
       <w:proofErr w:type="spellEnd"/>
       <w:r>
-        <w:t xml:space="preserve"> -u </w:t>
-      </w:r>
-      <w:proofErr w:type="spellStart"/>
-      <w:r>
-        <w:t>root</w:t>
-      </w:r>
-      <w:proofErr w:type="spellEnd"/>
-      <w:r>
-        <w:t xml:space="preserve"> -</w:t>
+        <w:t xml:space="preserve"> -u root -</w:t>
       </w:r>
       <w:r>
         <w:t>)</w:t>
@@ -229,81 +176,201 @@
       </w:r>
     </w:p>
     <w:p>
-      <w:r>
+      <w:pPr>
+        <w:rPr>
+          <w:lang w:val="en-US"/>
+        </w:rPr>
+      </w:pPr>
+      <w:r>
+        <w:rPr>
+          <w:lang w:val="en-US"/>
+        </w:rPr>
         <w:t>$ CREATE DATABASE VACA_MEET;</w:t>
       </w:r>
     </w:p>
     <w:p>
-      <w:r>
+      <w:pPr>
+        <w:rPr>
+          <w:lang w:val="en-US"/>
+        </w:rPr>
+      </w:pPr>
+      <w:r>
+        <w:rPr>
+          <w:lang w:val="en-US"/>
+        </w:rPr>
+        <w:t xml:space="preserve">$ SHOW </w:t>
+      </w:r>
+      <w:proofErr w:type="gramStart"/>
+      <w:r>
+        <w:rPr>
+          <w:lang w:val="en-US"/>
+        </w:rPr>
+        <w:t>DATABASES ;</w:t>
+      </w:r>
+      <w:proofErr w:type="gramEnd"/>
+      <w:r>
+        <w:rPr>
+          <w:lang w:val="en-US"/>
+        </w:rPr>
+        <w:t xml:space="preserve"> // pour </w:t>
+      </w:r>
+      <w:proofErr w:type="spellStart"/>
+      <w:r>
+        <w:rPr>
+          <w:lang w:val="en-US"/>
+        </w:rPr>
+        <w:t>vérifier</w:t>
+      </w:r>
+      <w:proofErr w:type="spellEnd"/>
+    </w:p>
+    <w:p>
+      <w:pPr>
+        <w:pStyle w:val="Titre2"/>
+      </w:pPr>
+      <w:r>
+        <w:t xml:space="preserve">Étape 3 : </w:t>
+      </w:r>
+      <w:r>
+        <w:t>Créez un utilisateur MySQL spécifique pour l’application</w:t>
+      </w:r>
+      <w:r>
+        <w:t>.</w:t>
+      </w:r>
+    </w:p>
+    <w:p>
+      <w:r>
+        <w:t xml:space="preserve">L’utilisateur doit avoir </w:t>
+      </w:r>
+      <w:r>
+        <w:t xml:space="preserve">droit de se connecter depuis l'adresse IP </w:t>
+      </w:r>
+      <w:r>
+        <w:t xml:space="preserve">du </w:t>
+      </w:r>
+      <w:r>
+        <w:t xml:space="preserve">serveur Linux ou depuis n’importe quelle adresse </w:t>
+      </w:r>
+      <w:proofErr w:type="spellStart"/>
+      <w:r>
+        <w:t>ip</w:t>
+      </w:r>
+      <w:proofErr w:type="spellEnd"/>
+      <w:r>
+        <w:t xml:space="preserve"> (%),</w:t>
+      </w:r>
+      <w:r>
+        <w:t xml:space="preserve"> et tous les </w:t>
+      </w:r>
+      <w:r>
+        <w:t>droits nécessaires sur la base de données.</w:t>
+      </w:r>
+    </w:p>
+    <w:p>
+      <w:r>
+        <w:t>Commande SQL pour créer un utilisateur:</w:t>
+      </w:r>
+    </w:p>
+    <w:p>
+      <w:r>
+        <w:t>$</w:t>
+      </w:r>
+      <w:r>
+        <w:t xml:space="preserve"> </w:t>
+      </w:r>
+      <w:r>
+        <w:t>USE VACA_MEET; // pour être sur la base de données VACA_MEET</w:t>
+      </w:r>
+    </w:p>
+    <w:p>
+      <w:pPr>
+        <w:rPr>
+          <w:lang w:val="en-US"/>
+        </w:rPr>
+      </w:pPr>
+      <w:r>
+        <w:t xml:space="preserve"> </w:t>
+      </w:r>
+      <w:r>
+        <w:rPr>
+          <w:lang w:val="en-US"/>
+        </w:rPr>
         <w:t xml:space="preserve">$ </w:t>
       </w:r>
       <w:r>
-        <w:t>SHOW DATABASES</w:t>
-      </w:r>
-      <w:r>
-        <w:t> ; // pour vérifier</w:t>
-      </w:r>
-    </w:p>
-    <w:p>
-      <w:pPr>
-        <w:pStyle w:val="Titre2"/>
-      </w:pPr>
-      <w:r>
-        <w:t xml:space="preserve">Étape 3 : </w:t>
-      </w:r>
-      <w:r>
-        <w:t xml:space="preserve">Créez un utilisateur MySQL spécifique pour </w:t>
-      </w:r>
-      <w:r>
-        <w:t>l’</w:t>
-      </w:r>
-      <w:r>
-        <w:t>application</w:t>
-      </w:r>
-      <w:r>
-        <w:t>.</w:t>
-      </w:r>
-    </w:p>
-    <w:p>
-      <w:r>
-        <w:t xml:space="preserve">L’utilisateur doit avoir </w:t>
-      </w:r>
-      <w:r>
-        <w:t xml:space="preserve">droit de se connecter depuis l'adresse IP </w:t>
-      </w:r>
-      <w:r>
-        <w:t xml:space="preserve">du </w:t>
-      </w:r>
-      <w:r>
-        <w:t>serveur Linux</w:t>
-      </w:r>
-      <w:r>
-        <w:t xml:space="preserve"> ou depuis n’importe quelle adresse </w:t>
-      </w:r>
-      <w:proofErr w:type="spellStart"/>
-      <w:r>
-        <w:t>ip</w:t>
-      </w:r>
-      <w:proofErr w:type="spellEnd"/>
-      <w:r>
-        <w:t xml:space="preserve"> (%)</w:t>
-      </w:r>
-      <w:r>
-        <w:t>,</w:t>
-      </w:r>
-      <w:r>
-        <w:t xml:space="preserve"> et tous les </w:t>
-      </w:r>
-      <w:r>
-        <w:t>droits nécessaires sur la base de données.</w:t>
-      </w:r>
-    </w:p>
-    <w:p>
-      <w:r>
-        <w:t>C</w:t>
-      </w:r>
-      <w:r>
-        <w:t>ommande SQL pour créer un utilisateur:</w:t>
+        <w:rPr>
+          <w:lang w:val="en-US"/>
+        </w:rPr>
+        <w:t>CREATE USER 'utilisateur_vaca'@'10.14.3.1' IDENTIFIED BY '</w:t>
+      </w:r>
+      <w:proofErr w:type="spellStart"/>
+      <w:r>
+        <w:rPr>
+          <w:lang w:val="en-US"/>
+        </w:rPr>
+        <w:t>adrien</w:t>
+      </w:r>
+      <w:proofErr w:type="spellEnd"/>
+      <w:r>
+        <w:rPr>
+          <w:lang w:val="en-US"/>
+        </w:rPr>
+        <w:t>';</w:t>
+      </w:r>
+    </w:p>
+    <w:p>
+      <w:r>
+        <w:rPr>
+          <w:lang w:val="en-US"/>
+        </w:rPr>
+        <w:t xml:space="preserve"> $ </w:t>
+      </w:r>
+      <w:r>
+        <w:rPr>
+          <w:lang w:val="en-US"/>
+        </w:rPr>
+        <w:t>GRANT ALL PRIVILEGES ON VACA_</w:t>
+      </w:r>
+      <w:proofErr w:type="gramStart"/>
+      <w:r>
+        <w:rPr>
+          <w:lang w:val="en-US"/>
+        </w:rPr>
+        <w:t>MEET.*</w:t>
+      </w:r>
+      <w:proofErr w:type="gramEnd"/>
+      <w:r>
+        <w:rPr>
+          <w:lang w:val="en-US"/>
+        </w:rPr>
+        <w:t xml:space="preserve"> </w:t>
+      </w:r>
+      <w:r>
+        <w:t>TO 'utilisateur _</w:t>
+      </w:r>
+      <w:proofErr w:type="spellStart"/>
+      <w:r>
+        <w:t>vaca</w:t>
+      </w:r>
+      <w:proofErr w:type="spellEnd"/>
+      <w:r>
+        <w:t xml:space="preserve"> @'10.14.3.1';</w:t>
+      </w:r>
+    </w:p>
+    <w:p>
+      <w:r>
+        <w:t xml:space="preserve"> $ </w:t>
+      </w:r>
+      <w:r>
+        <w:t>FLUSH PRIVILEGES;</w:t>
+      </w:r>
+      <w:r>
+        <w:t xml:space="preserve"> // pour valider </w:t>
+      </w:r>
+      <w:r>
+        <w:t>les nouveaux paramètres</w:t>
+      </w:r>
+      <w:r>
+        <w:t xml:space="preserve"> des privilèges</w:t>
       </w:r>
     </w:p>
     <w:p>
@@ -314,111 +381,10 @@
         <w:t xml:space="preserve"> </w:t>
       </w:r>
       <w:r>
-        <w:t>USE</w:t>
-      </w:r>
-      <w:r>
-        <w:t xml:space="preserve"> VACA_MEET</w:t>
-      </w:r>
-      <w:r>
-        <w:t>;</w:t>
-      </w:r>
-      <w:r>
-        <w:t xml:space="preserve"> // pour être sur la base de données VACA_MEET</w:t>
-      </w:r>
-    </w:p>
-    <w:p>
-      <w:r>
-        <w:t xml:space="preserve"> $ </w:t>
-      </w:r>
-      <w:r>
-        <w:t>CREATE USER '</w:t>
-      </w:r>
-      <w:r>
-        <w:t>utilisateur_vaca</w:t>
-      </w:r>
-      <w:r>
-        <w:t>'@'10.1</w:t>
-      </w:r>
-      <w:r>
-        <w:t>4.3.1' IDENTIFIED BY '</w:t>
-      </w:r>
-      <w:proofErr w:type="spellStart"/>
-      <w:r>
-        <w:t>adrien</w:t>
-      </w:r>
-      <w:proofErr w:type="spellEnd"/>
-      <w:r>
-        <w:t>';</w:t>
-      </w:r>
-    </w:p>
-    <w:p>
-      <w:r>
-        <w:t xml:space="preserve"> $ </w:t>
-      </w:r>
-      <w:r>
-        <w:t>GRANT ALL PRIVILEGES ON</w:t>
-      </w:r>
-      <w:r>
-        <w:t xml:space="preserve"> VACA_</w:t>
-      </w:r>
-      <w:proofErr w:type="gramStart"/>
-      <w:r>
-        <w:t>MEET</w:t>
-      </w:r>
-      <w:r>
-        <w:t>.*</w:t>
-      </w:r>
-      <w:proofErr w:type="gramEnd"/>
-      <w:r>
-        <w:t xml:space="preserve"> TO 'utilisateur</w:t>
-      </w:r>
-      <w:r>
-        <w:t xml:space="preserve"> _</w:t>
-      </w:r>
-      <w:proofErr w:type="spellStart"/>
-      <w:r>
-        <w:t>vaca</w:t>
-      </w:r>
-      <w:proofErr w:type="spellEnd"/>
-      <w:r>
-        <w:t xml:space="preserve"> </w:t>
-      </w:r>
-      <w:r>
-        <w:t>@'10.14.3.1';</w:t>
-      </w:r>
-    </w:p>
-    <w:p>
-      <w:r>
-        <w:t xml:space="preserve"> $ </w:t>
-      </w:r>
-      <w:r>
-        <w:t>FLUSH PRIVILEGES;</w:t>
-      </w:r>
-      <w:r>
-        <w:t xml:space="preserve"> // pour valider </w:t>
-      </w:r>
-      <w:r>
-        <w:t>les nouveaux paramètres</w:t>
-      </w:r>
-      <w:r>
-        <w:t xml:space="preserve"> des privilèges</w:t>
-      </w:r>
-    </w:p>
-    <w:p>
-      <w:r>
-        <w:t>$</w:t>
-      </w:r>
-      <w:r>
-        <w:t xml:space="preserve"> </w:t>
-      </w:r>
-      <w:r>
         <w:t xml:space="preserve">SHOW GRANTS FOR </w:t>
       </w:r>
       <w:r>
-        <w:t>'utilisateur</w:t>
-      </w:r>
-      <w:r>
-        <w:t xml:space="preserve"> _</w:t>
+        <w:t>'utilisateur _</w:t>
       </w:r>
       <w:proofErr w:type="spellStart"/>
       <w:r>
@@ -468,10 +434,7 @@
         <w:pStyle w:val="Titre2"/>
       </w:pPr>
       <w:r>
-        <w:t>Étape 1</w:t>
-      </w:r>
-      <w:r>
-        <w:t>: Cloner vos projets Git sur le serveur Linux</w:t>
+        <w:t>Étape 1: Cloner vos projets Git sur le serveur Linux</w:t>
       </w:r>
     </w:p>
     <w:p>
@@ -505,73 +468,426 @@
     </w:p>
     <w:p>
       <w:r>
-        <w:t>Ensuite, naviguer</w:t>
-      </w:r>
-      <w:r>
-        <w:t xml:space="preserve"> vers le dossier où </w:t>
-      </w:r>
-      <w:r>
-        <w:t>l’on souhaite</w:t>
-      </w:r>
-      <w:r>
-        <w:t xml:space="preserve"> clo</w:t>
-      </w:r>
-      <w:r>
-        <w:t>ner le</w:t>
-      </w:r>
-      <w:r>
-        <w:t xml:space="preserve"> projet (par exemple, /var/www/) et exécutez la commande de clonage :</w:t>
+        <w:t>Ensuite, naviguer vers le dossier où l’on souhaite cloner le projet (par exemple, /var/www/) et exécutez la commande de clonage :</w:t>
+      </w:r>
+    </w:p>
+    <w:p>
+      <w:r>
+        <w:t>$ cd /var/www/</w:t>
+      </w:r>
+    </w:p>
+    <w:p>
+      <w:r>
+        <w:t xml:space="preserve"> $ git clone </w:t>
+      </w:r>
+      <w:r>
+        <w:t>https://github.com/adrien-pago/Vaca-Meet-Application-Web</w:t>
+      </w:r>
+    </w:p>
+    <w:p>
+      <w:pPr>
+        <w:pStyle w:val="Titre2"/>
+      </w:pPr>
+      <w:r>
+        <w:t xml:space="preserve">Étape 2 :  </w:t>
+      </w:r>
+      <w:r>
+        <w:t>Configurer Nginx pour servir votre application</w:t>
+      </w:r>
+    </w:p>
+    <w:p>
+      <w:r>
+        <w:t>Naviguer vers le dossier /</w:t>
+      </w:r>
+      <w:proofErr w:type="spellStart"/>
+      <w:r>
+        <w:t>etc</w:t>
+      </w:r>
+      <w:proofErr w:type="spellEnd"/>
+      <w:r>
+        <w:t>/</w:t>
+      </w:r>
+      <w:proofErr w:type="spellStart"/>
+      <w:r>
+        <w:t>nginx</w:t>
+      </w:r>
+      <w:proofErr w:type="spellEnd"/>
+      <w:r>
+        <w:t>/sites-</w:t>
+      </w:r>
+      <w:proofErr w:type="spellStart"/>
+      <w:r>
+        <w:t>available</w:t>
+      </w:r>
+      <w:proofErr w:type="spellEnd"/>
+      <w:r>
+        <w:t>/.</w:t>
+      </w:r>
+    </w:p>
+    <w:p>
+      <w:r>
+        <w:t>Créez un fichier de configuration pour votre site. Utiliser le nom du projet</w:t>
+      </w:r>
+    </w:p>
+    <w:p>
+      <w:r>
+        <w:t>Dans ce fichier, configurer</w:t>
+      </w:r>
+      <w:r>
+        <w:t xml:space="preserve"> le serveur pour pointer vers le dossier </w:t>
+      </w:r>
+      <w:r>
+        <w:t xml:space="preserve">du </w:t>
+      </w:r>
+      <w:r>
+        <w:t xml:space="preserve">projet cloné. </w:t>
+      </w:r>
+    </w:p>
+    <w:p>
+      <w:pPr>
+        <w:rPr>
+          <w:lang w:val="en-US"/>
+        </w:rPr>
+      </w:pPr>
+      <w:r>
+        <w:rPr>
+          <w:lang w:val="en-US"/>
+        </w:rPr>
+        <w:t>server {</w:t>
+      </w:r>
+    </w:p>
+    <w:p>
+      <w:pPr>
+        <w:rPr>
+          <w:lang w:val="en-US"/>
+        </w:rPr>
+      </w:pPr>
+      <w:r>
+        <w:rPr>
+          <w:lang w:val="en-US"/>
+        </w:rPr>
+        <w:t xml:space="preserve">    listen 80;</w:t>
+      </w:r>
+    </w:p>
+    <w:p>
+      <w:pPr>
+        <w:rPr>
+          <w:lang w:val="en-US"/>
+        </w:rPr>
+      </w:pPr>
+      <w:r>
+        <w:rPr>
+          <w:lang w:val="en-US"/>
+        </w:rPr>
+        <w:t xml:space="preserve">    </w:t>
+      </w:r>
+      <w:proofErr w:type="spellStart"/>
+      <w:r>
+        <w:rPr>
+          <w:lang w:val="en-US"/>
+        </w:rPr>
+        <w:t>server_name</w:t>
+      </w:r>
+      <w:proofErr w:type="spellEnd"/>
+      <w:r>
+        <w:rPr>
+          <w:lang w:val="en-US"/>
+        </w:rPr>
+        <w:t xml:space="preserve"> Vaca-Meet-Application-Web;</w:t>
+      </w:r>
+    </w:p>
+    <w:p>
+      <w:pPr>
+        <w:rPr>
+          <w:lang w:val="en-US"/>
+        </w:rPr>
+      </w:pPr>
+      <w:r>
+        <w:rPr>
+          <w:lang w:val="en-US"/>
+        </w:rPr>
+        <w:t xml:space="preserve">    location / {</w:t>
+      </w:r>
+    </w:p>
+    <w:p>
+      <w:pPr>
+        <w:rPr>
+          <w:lang w:val="en-US"/>
+        </w:rPr>
+      </w:pPr>
+      <w:r>
+        <w:rPr>
+          <w:lang w:val="en-US"/>
+        </w:rPr>
+        <w:t xml:space="preserve">        root /var/www/</w:t>
+      </w:r>
+      <w:r>
+        <w:rPr>
+          <w:lang w:val="en-US"/>
+        </w:rPr>
+        <w:t xml:space="preserve"> Vaca-Meet-Application-Web</w:t>
+      </w:r>
+    </w:p>
+    <w:p>
+      <w:r>
+        <w:rPr>
+          <w:lang w:val="en-US"/>
+        </w:rPr>
+        <w:t xml:space="preserve">        </w:t>
+      </w:r>
+      <w:proofErr w:type="gramStart"/>
+      <w:r>
+        <w:t>index</w:t>
+      </w:r>
+      <w:proofErr w:type="gramEnd"/>
+      <w:r>
+        <w:t xml:space="preserve"> </w:t>
+      </w:r>
+      <w:proofErr w:type="spellStart"/>
+      <w:r>
+        <w:t>index.</w:t>
+      </w:r>
+      <w:r>
+        <w:t>php</w:t>
+      </w:r>
+      <w:proofErr w:type="spellEnd"/>
+      <w:r>
+        <w:t>;</w:t>
+      </w:r>
+    </w:p>
+    <w:p>
+      <w:r>
+        <w:t xml:space="preserve">    }</w:t>
+      </w:r>
+    </w:p>
+    <w:p>
+      <w:r>
+        <w:t>}</w:t>
+      </w:r>
+    </w:p>
+    <w:p/>
+    <w:p>
+      <w:r>
+        <w:t>Activer</w:t>
+      </w:r>
+      <w:r>
+        <w:t xml:space="preserve"> le site en créant un lien symbolique de votre fichier de configuration dans le dossier /</w:t>
+      </w:r>
+      <w:proofErr w:type="spellStart"/>
+      <w:r>
+        <w:t>etc</w:t>
+      </w:r>
+      <w:proofErr w:type="spellEnd"/>
+      <w:r>
+        <w:t>/</w:t>
+      </w:r>
+      <w:proofErr w:type="spellStart"/>
+      <w:r>
+        <w:t>nginx</w:t>
+      </w:r>
+      <w:proofErr w:type="spellEnd"/>
+      <w:r>
+        <w:t>/sites-</w:t>
+      </w:r>
+      <w:proofErr w:type="spellStart"/>
+      <w:r>
+        <w:t>enabled</w:t>
+      </w:r>
+      <w:proofErr w:type="spellEnd"/>
+      <w:r>
+        <w:t>/.</w:t>
       </w:r>
     </w:p>
     <w:p>
       <w:r>
         <w:t xml:space="preserve">$ </w:t>
       </w:r>
-      <w:r>
-        <w:t>cd /var/www/</w:t>
-      </w:r>
-    </w:p>
-    <w:p>
-      <w:r>
-        <w:t xml:space="preserve"> $ </w:t>
-      </w:r>
-      <w:r>
-        <w:t xml:space="preserve">git clone </w:t>
-      </w:r>
-      <w:proofErr w:type="spellStart"/>
-      <w:r>
-        <w:t>url_de_votre_projet</w:t>
-      </w:r>
-      <w:r>
-        <w:t>_github</w:t>
-      </w:r>
-      <w:proofErr w:type="spellEnd"/>
+      <w:proofErr w:type="spellStart"/>
+      <w:r>
+        <w:t>sudo</w:t>
+      </w:r>
+      <w:proofErr w:type="spellEnd"/>
+      <w:r>
+        <w:t xml:space="preserve"> ln -s /</w:t>
+      </w:r>
+      <w:proofErr w:type="spellStart"/>
+      <w:r>
+        <w:t>etc</w:t>
+      </w:r>
+      <w:proofErr w:type="spellEnd"/>
+      <w:r>
+        <w:t>/</w:t>
+      </w:r>
+      <w:proofErr w:type="spellStart"/>
+      <w:r>
+        <w:t>nginx</w:t>
+      </w:r>
+      <w:proofErr w:type="spellEnd"/>
+      <w:r>
+        <w:t>/sites-</w:t>
+      </w:r>
+      <w:proofErr w:type="spellStart"/>
+      <w:r>
+        <w:t>available</w:t>
+      </w:r>
+      <w:proofErr w:type="spellEnd"/>
+      <w:r>
+        <w:t>/</w:t>
+      </w:r>
+      <w:proofErr w:type="spellStart"/>
+      <w:r>
+        <w:t>monFichierDeConfig</w:t>
+      </w:r>
+      <w:proofErr w:type="spellEnd"/>
+      <w:r>
+        <w:t xml:space="preserve"> /</w:t>
+      </w:r>
+      <w:proofErr w:type="spellStart"/>
+      <w:r>
+        <w:t>etc</w:t>
+      </w:r>
+      <w:proofErr w:type="spellEnd"/>
+      <w:r>
+        <w:t>/</w:t>
+      </w:r>
+      <w:proofErr w:type="spellStart"/>
+      <w:r>
+        <w:t>nginx</w:t>
+      </w:r>
+      <w:proofErr w:type="spellEnd"/>
+      <w:r>
+        <w:t>/sites-</w:t>
+      </w:r>
+      <w:proofErr w:type="spellStart"/>
+      <w:r>
+        <w:t>enabled</w:t>
+      </w:r>
+      <w:proofErr w:type="spellEnd"/>
+      <w:r>
+        <w:t>/</w:t>
+      </w:r>
+    </w:p>
+    <w:p>
+      <w:r>
+        <w:t>Testez la configuration de Nginx et redémarrez le service :</w:t>
+      </w:r>
+    </w:p>
+    <w:p>
+      <w:pPr>
+        <w:rPr>
+          <w:lang w:val="en-US"/>
+        </w:rPr>
+      </w:pPr>
+      <w:r>
+        <w:t xml:space="preserve"> </w:t>
+      </w:r>
+      <w:r>
+        <w:rPr>
+          <w:lang w:val="en-US"/>
+        </w:rPr>
+        <w:t xml:space="preserve">$ </w:t>
+      </w:r>
+      <w:proofErr w:type="spellStart"/>
+      <w:r>
+        <w:rPr>
+          <w:lang w:val="en-US"/>
+        </w:rPr>
+        <w:t>sudo</w:t>
+      </w:r>
+      <w:proofErr w:type="spellEnd"/>
+      <w:r>
+        <w:rPr>
+          <w:lang w:val="en-US"/>
+        </w:rPr>
+        <w:t xml:space="preserve"> </w:t>
+      </w:r>
+      <w:proofErr w:type="spellStart"/>
+      <w:r>
+        <w:rPr>
+          <w:lang w:val="en-US"/>
+        </w:rPr>
+        <w:t>systemctl</w:t>
+      </w:r>
+      <w:proofErr w:type="spellEnd"/>
+      <w:r>
+        <w:rPr>
+          <w:lang w:val="en-US"/>
+        </w:rPr>
+        <w:t xml:space="preserve"> reload nginx</w:t>
+      </w:r>
+    </w:p>
+    <w:p>
+      <w:pPr>
+        <w:rPr>
+          <w:lang w:val="en-US"/>
+        </w:rPr>
+      </w:pPr>
+      <w:r>
+        <w:rPr>
+          <w:lang w:val="en-US"/>
+        </w:rPr>
+        <w:t xml:space="preserve">$ </w:t>
+      </w:r>
+      <w:proofErr w:type="spellStart"/>
+      <w:r>
+        <w:rPr>
+          <w:lang w:val="en-US"/>
+        </w:rPr>
+        <w:t>sudo</w:t>
+      </w:r>
+      <w:proofErr w:type="spellEnd"/>
+      <w:r>
+        <w:rPr>
+          <w:lang w:val="en-US"/>
+        </w:rPr>
+        <w:t xml:space="preserve"> </w:t>
+      </w:r>
+      <w:proofErr w:type="spellStart"/>
+      <w:r>
+        <w:rPr>
+          <w:lang w:val="en-US"/>
+        </w:rPr>
+        <w:t>systemctl</w:t>
+      </w:r>
+      <w:proofErr w:type="spellEnd"/>
+      <w:r>
+        <w:rPr>
+          <w:lang w:val="en-US"/>
+        </w:rPr>
+        <w:t xml:space="preserve"> status nginx</w:t>
+      </w:r>
+    </w:p>
+    <w:p>
+      <w:pPr>
+        <w:rPr>
+          <w:lang w:val="en-US"/>
+        </w:rPr>
+      </w:pPr>
+    </w:p>
+    <w:p>
+      <w:pPr>
+        <w:rPr>
+          <w:lang w:val="en-US"/>
+        </w:rPr>
+      </w:pPr>
+    </w:p>
+    <w:p>
+      <w:pPr>
+        <w:rPr>
+          <w:lang w:val="en-US"/>
+        </w:rPr>
+      </w:pPr>
     </w:p>
     <w:p>
       <w:pPr>
         <w:pStyle w:val="Titre2"/>
       </w:pPr>
       <w:r>
-        <w:t xml:space="preserve">Étape 2 :  </w:t>
-      </w:r>
-      <w:r>
-        <w:t xml:space="preserve">Configurer </w:t>
-      </w:r>
-      <w:proofErr w:type="spellStart"/>
-      <w:r>
-        <w:t>Nginx</w:t>
-      </w:r>
-      <w:proofErr w:type="spellEnd"/>
-      <w:r>
-        <w:t xml:space="preserve"> pour servir votre application</w:t>
-      </w:r>
-    </w:p>
-    <w:p>
-      <w:r>
-        <w:t>Naviguer</w:t>
-      </w:r>
-      <w:r>
-        <w:t xml:space="preserve"> vers le dossier /</w:t>
+        <w:lastRenderedPageBreak/>
+        <w:t>Étape 3</w:t>
+      </w:r>
+      <w:r>
+        <w:t>. Modifier le fichier /</w:t>
       </w:r>
       <w:proofErr w:type="spellStart"/>
       <w:r>
@@ -579,7 +895,139 @@
       </w:r>
       <w:proofErr w:type="spellEnd"/>
       <w:r>
-        <w:t>/</w:t>
+        <w:t>/hosts pour la résolution locale</w:t>
+      </w:r>
+    </w:p>
+    <w:p>
+      <w:r>
+        <w:t xml:space="preserve">Si </w:t>
+      </w:r>
+      <w:proofErr w:type="spellStart"/>
+      <w:r>
+        <w:t>Vaca</w:t>
+      </w:r>
+      <w:proofErr w:type="spellEnd"/>
+      <w:r>
+        <w:t>-</w:t>
+      </w:r>
+      <w:proofErr w:type="spellStart"/>
+      <w:r>
+        <w:t>Meet</w:t>
+      </w:r>
+      <w:proofErr w:type="spellEnd"/>
+      <w:r>
+        <w:t xml:space="preserve">-Application-Web est un nom de domaine local (c'est-à-dire, qu'il n'est pas enregistré publiquement), </w:t>
+      </w:r>
+      <w:r>
+        <w:t xml:space="preserve">I faut </w:t>
+      </w:r>
+      <w:r>
+        <w:t>ajouter une entrée dans le fichier /</w:t>
+      </w:r>
+      <w:proofErr w:type="spellStart"/>
+      <w:r>
+        <w:t>etc</w:t>
+      </w:r>
+      <w:proofErr w:type="spellEnd"/>
+      <w:r>
+        <w:t>/hosts de votre machine cliente (et potentiellement sur le serveur si vous y accédez localement) pour faire correspondre ce nom de dom</w:t>
+      </w:r>
+      <w:r>
+        <w:t>aine à l'adresse IP du serveur.</w:t>
+      </w:r>
+    </w:p>
+    <w:p>
+      <w:r>
+        <w:t>Ouvrit</w:t>
+      </w:r>
+      <w:r>
+        <w:t xml:space="preserve"> le fichier /</w:t>
+      </w:r>
+      <w:proofErr w:type="spellStart"/>
+      <w:r>
+        <w:t>etc</w:t>
+      </w:r>
+      <w:proofErr w:type="spellEnd"/>
+      <w:r>
+        <w:t>/hosts sur la machine cliente et ajoutez une ligne comme suit :</w:t>
+      </w:r>
+    </w:p>
+    <w:p>
+      <w:r>
+        <w:t xml:space="preserve">10.14.3.1    </w:t>
+      </w:r>
+      <w:proofErr w:type="spellStart"/>
+      <w:r>
+        <w:t>Vaca</w:t>
+      </w:r>
+      <w:proofErr w:type="spellEnd"/>
+      <w:r>
+        <w:t>-</w:t>
+      </w:r>
+      <w:proofErr w:type="spellStart"/>
+      <w:r>
+        <w:t>Meet</w:t>
+      </w:r>
+      <w:proofErr w:type="spellEnd"/>
+      <w:r>
+        <w:t>-Application-Web</w:t>
+      </w:r>
+    </w:p>
+    <w:p/>
+    <w:p>
+      <w:pPr>
+        <w:pStyle w:val="Titre2"/>
+      </w:pPr>
+      <w:r>
+        <w:t>Étape 4 :</w:t>
+      </w:r>
+      <w:r>
+        <w:t xml:space="preserve"> Vérifier les écoutes de Nginx</w:t>
+      </w:r>
+    </w:p>
+    <w:p>
+      <w:r>
+        <w:t xml:space="preserve">$ </w:t>
+      </w:r>
+      <w:proofErr w:type="spellStart"/>
+      <w:r>
+        <w:t>sudo</w:t>
+      </w:r>
+      <w:proofErr w:type="spellEnd"/>
+      <w:r>
+        <w:t xml:space="preserve"> </w:t>
+      </w:r>
+      <w:proofErr w:type="spellStart"/>
+      <w:r>
+        <w:t>netstat</w:t>
+      </w:r>
+      <w:proofErr w:type="spellEnd"/>
+      <w:r>
+        <w:t xml:space="preserve"> -</w:t>
+      </w:r>
+      <w:proofErr w:type="spellStart"/>
+      <w:r>
+        <w:t>tuln</w:t>
+      </w:r>
+      <w:proofErr w:type="spellEnd"/>
+      <w:r>
+        <w:t xml:space="preserve"> | </w:t>
+      </w:r>
+      <w:proofErr w:type="spellStart"/>
+      <w:r>
+        <w:t>grep</w:t>
+      </w:r>
+      <w:proofErr w:type="spellEnd"/>
+      <w:r>
+        <w:t xml:space="preserve"> :80</w:t>
+      </w:r>
+    </w:p>
+    <w:p>
+      <w:r>
+        <w:t xml:space="preserve">Normalement ça nous affiche </w:t>
+      </w:r>
+      <w:r>
+        <w:t xml:space="preserve">une ligne indiquant que </w:t>
       </w:r>
       <w:proofErr w:type="spellStart"/>
       <w:r>
@@ -587,702 +1035,215 @@
       </w:r>
       <w:proofErr w:type="spellEnd"/>
       <w:r>
-        <w:t>/sites-</w:t>
-      </w:r>
-      <w:proofErr w:type="spellStart"/>
-      <w:r>
-        <w:t>available</w:t>
-      </w:r>
-      <w:proofErr w:type="spellEnd"/>
-      <w:r>
-        <w:t>/.</w:t>
-      </w:r>
-    </w:p>
-    <w:p>
-      <w:r>
-        <w:t xml:space="preserve">Créez un fichier de configuration pour votre site. </w:t>
-      </w:r>
-      <w:r>
-        <w:t>Utiliser le nom du projet</w:t>
-      </w:r>
-    </w:p>
-    <w:p>
-      <w:r>
-        <w:t>Dans ce fichier, configurer</w:t>
-      </w:r>
-      <w:r>
-        <w:t xml:space="preserve"> le serveur pour pointer vers le dossier </w:t>
-      </w:r>
-      <w:r>
-        <w:t xml:space="preserve">du </w:t>
-      </w:r>
-      <w:r>
-        <w:t xml:space="preserve">projet cloné. </w:t>
-      </w:r>
-    </w:p>
-    <w:p>
-      <w:proofErr w:type="gramStart"/>
-      <w:r>
-        <w:t>server</w:t>
-      </w:r>
-      <w:proofErr w:type="gramEnd"/>
-      <w:r>
-        <w:t xml:space="preserve"> {</w:t>
-      </w:r>
-    </w:p>
-    <w:p>
-      <w:r>
-        <w:t xml:space="preserve">    </w:t>
-      </w:r>
-      <w:proofErr w:type="spellStart"/>
-      <w:proofErr w:type="gramStart"/>
-      <w:r>
-        <w:t>listen</w:t>
-      </w:r>
-      <w:proofErr w:type="spellEnd"/>
-      <w:proofErr w:type="gramEnd"/>
-      <w:r>
-        <w:t xml:space="preserve"> 80;</w:t>
-      </w:r>
-    </w:p>
-    <w:p>
-      <w:r>
-        <w:t xml:space="preserve">    </w:t>
-      </w:r>
-      <w:proofErr w:type="spellStart"/>
-      <w:proofErr w:type="gramStart"/>
-      <w:r>
-        <w:t>server</w:t>
-      </w:r>
-      <w:proofErr w:type="gramEnd"/>
-      <w:r>
-        <w:t>_name</w:t>
-      </w:r>
-      <w:proofErr w:type="spellEnd"/>
-      <w:r>
-        <w:t xml:space="preserve"> </w:t>
-      </w:r>
-      <w:proofErr w:type="spellStart"/>
-      <w:r>
-        <w:t>Vaca</w:t>
-      </w:r>
-      <w:proofErr w:type="spellEnd"/>
-      <w:r>
-        <w:t>-</w:t>
-      </w:r>
-      <w:proofErr w:type="spellStart"/>
-      <w:r>
-        <w:t>Meet</w:t>
-      </w:r>
-      <w:proofErr w:type="spellEnd"/>
-      <w:r>
-        <w:t>-Application-Web;</w:t>
-      </w:r>
-    </w:p>
-    <w:p>
-      <w:r>
-        <w:t xml:space="preserve">    </w:t>
-      </w:r>
-      <w:proofErr w:type="gramStart"/>
-      <w:r>
-        <w:t>location</w:t>
-      </w:r>
-      <w:proofErr w:type="gramEnd"/>
-      <w:r>
-        <w:t xml:space="preserve"> / {</w:t>
-      </w:r>
-    </w:p>
-    <w:p>
-      <w:r>
-        <w:t xml:space="preserve">        </w:t>
-      </w:r>
-      <w:proofErr w:type="spellStart"/>
-      <w:proofErr w:type="gramStart"/>
-      <w:r>
-        <w:t>root</w:t>
-      </w:r>
-      <w:proofErr w:type="spellEnd"/>
-      <w:proofErr w:type="gramEnd"/>
-      <w:r>
-        <w:t xml:space="preserve"> /var/www/</w:t>
-      </w:r>
-      <w:r>
-        <w:t xml:space="preserve"> </w:t>
-      </w:r>
-      <w:proofErr w:type="spellStart"/>
-      <w:r>
-        <w:t>Vaca</w:t>
-      </w:r>
-      <w:proofErr w:type="spellEnd"/>
-      <w:r>
-        <w:t>-</w:t>
-      </w:r>
-      <w:proofErr w:type="spellStart"/>
-      <w:r>
-        <w:t>Meet</w:t>
-      </w:r>
-      <w:proofErr w:type="spellEnd"/>
-      <w:r>
-        <w:t>-Application-Web</w:t>
-      </w:r>
-    </w:p>
-    <w:p>
-      <w:r>
-        <w:t xml:space="preserve">        </w:t>
-      </w:r>
-      <w:proofErr w:type="gramStart"/>
-      <w:r>
-        <w:t>index</w:t>
-      </w:r>
-      <w:proofErr w:type="gramEnd"/>
-      <w:r>
-        <w:t xml:space="preserve"> </w:t>
-      </w:r>
-      <w:proofErr w:type="spellStart"/>
-      <w:r>
-        <w:t>index.</w:t>
-      </w:r>
-      <w:r>
-        <w:t>php</w:t>
-      </w:r>
-      <w:proofErr w:type="spellEnd"/>
-      <w:r>
-        <w:t>;</w:t>
-      </w:r>
-    </w:p>
-    <w:p>
-      <w:r>
-        <w:t xml:space="preserve">    }</w:t>
-      </w:r>
-    </w:p>
-    <w:p>
-      <w:r>
-        <w:t>}</w:t>
-      </w:r>
-    </w:p>
-    <w:p/>
-    <w:p>
-      <w:r>
-        <w:t>Activer</w:t>
-      </w:r>
-      <w:r>
-        <w:t xml:space="preserve"> le site en créant un lien symbolique de votre fichier de configuration dans le dossier /</w:t>
-      </w:r>
-      <w:proofErr w:type="spellStart"/>
-      <w:r>
-        <w:t>etc</w:t>
-      </w:r>
-      <w:proofErr w:type="spellEnd"/>
-      <w:r>
-        <w:t>/</w:t>
-      </w:r>
-      <w:proofErr w:type="spellStart"/>
-      <w:r>
-        <w:t>nginx</w:t>
-      </w:r>
-      <w:proofErr w:type="spellEnd"/>
-      <w:r>
-        <w:t>/sites-</w:t>
-      </w:r>
-      <w:proofErr w:type="spellStart"/>
-      <w:r>
-        <w:t>enabled</w:t>
-      </w:r>
-      <w:proofErr w:type="spellEnd"/>
-      <w:r>
-        <w:t>/.</w:t>
-      </w:r>
-    </w:p>
-    <w:p>
-      <w:r>
-        <w:t xml:space="preserve">$ </w:t>
-      </w:r>
-      <w:proofErr w:type="spellStart"/>
-      <w:r>
-        <w:t>sudo</w:t>
-      </w:r>
-      <w:proofErr w:type="spellEnd"/>
-      <w:r>
-        <w:t xml:space="preserve"> ln -s /</w:t>
-      </w:r>
-      <w:proofErr w:type="spellStart"/>
-      <w:r>
-        <w:t>etc</w:t>
-      </w:r>
-      <w:proofErr w:type="spellEnd"/>
-      <w:r>
-        <w:t>/</w:t>
-      </w:r>
-      <w:proofErr w:type="spellStart"/>
-      <w:r>
-        <w:t>nginx</w:t>
-      </w:r>
-      <w:proofErr w:type="spellEnd"/>
-      <w:r>
-        <w:t>/sites-</w:t>
-      </w:r>
-      <w:proofErr w:type="spellStart"/>
-      <w:r>
-        <w:t>available</w:t>
-      </w:r>
-      <w:proofErr w:type="spellEnd"/>
-      <w:r>
-        <w:t>/</w:t>
-      </w:r>
-      <w:proofErr w:type="spellStart"/>
-      <w:r>
-        <w:t>monFichierDeConfig</w:t>
-      </w:r>
-      <w:proofErr w:type="spellEnd"/>
-      <w:r>
-        <w:t xml:space="preserve"> /</w:t>
-      </w:r>
-      <w:proofErr w:type="spellStart"/>
-      <w:r>
-        <w:t>etc</w:t>
-      </w:r>
-      <w:proofErr w:type="spellEnd"/>
-      <w:r>
-        <w:t>/</w:t>
-      </w:r>
-      <w:proofErr w:type="spellStart"/>
-      <w:r>
-        <w:t>nginx</w:t>
-      </w:r>
-      <w:proofErr w:type="spellEnd"/>
-      <w:r>
-        <w:t>/sites-</w:t>
-      </w:r>
-      <w:proofErr w:type="spellStart"/>
-      <w:r>
-        <w:t>enabled</w:t>
-      </w:r>
-      <w:proofErr w:type="spellEnd"/>
-      <w:r>
-        <w:t>/</w:t>
-      </w:r>
-    </w:p>
-    <w:p>
-      <w:r>
-        <w:t xml:space="preserve">Testez la configuration de </w:t>
-      </w:r>
-      <w:proofErr w:type="spellStart"/>
-      <w:r>
-        <w:t>Nginx</w:t>
-      </w:r>
-      <w:proofErr w:type="spellEnd"/>
-      <w:r>
-        <w:t xml:space="preserve"> et redémarrez le service :</w:t>
-      </w:r>
-    </w:p>
-    <w:p>
-      <w:r>
-        <w:t xml:space="preserve"> $ </w:t>
-      </w:r>
-      <w:proofErr w:type="spellStart"/>
-      <w:r>
-        <w:t>sudo</w:t>
-      </w:r>
-      <w:proofErr w:type="spellEnd"/>
-      <w:r>
-        <w:t xml:space="preserve"> </w:t>
-      </w:r>
-      <w:proofErr w:type="spellStart"/>
-      <w:r>
-        <w:t>systemctl</w:t>
-      </w:r>
-      <w:proofErr w:type="spellEnd"/>
-      <w:r>
-        <w:t xml:space="preserve"> </w:t>
-      </w:r>
-      <w:proofErr w:type="spellStart"/>
-      <w:r>
-        <w:t>reload</w:t>
-      </w:r>
-      <w:proofErr w:type="spellEnd"/>
-      <w:r>
-        <w:t xml:space="preserve"> </w:t>
-      </w:r>
-      <w:proofErr w:type="spellStart"/>
-      <w:r>
-        <w:t>nginx</w:t>
-      </w:r>
-      <w:proofErr w:type="spellEnd"/>
-    </w:p>
-    <w:p>
-      <w:r>
-        <w:t xml:space="preserve">$ </w:t>
-      </w:r>
-      <w:proofErr w:type="spellStart"/>
-      <w:r>
-        <w:t>sudo</w:t>
-      </w:r>
-      <w:proofErr w:type="spellEnd"/>
-      <w:r>
-        <w:t xml:space="preserve"> </w:t>
-      </w:r>
-      <w:proofErr w:type="spellStart"/>
-      <w:r>
-        <w:t>systemctl</w:t>
-      </w:r>
-      <w:proofErr w:type="spellEnd"/>
-      <w:r>
-        <w:t xml:space="preserve"> </w:t>
-      </w:r>
-      <w:proofErr w:type="spellStart"/>
-      <w:r>
-        <w:t>status</w:t>
-      </w:r>
-      <w:proofErr w:type="spellEnd"/>
-      <w:r>
-        <w:t xml:space="preserve"> </w:t>
-      </w:r>
-      <w:proofErr w:type="spellStart"/>
-      <w:r>
-        <w:t>nginx</w:t>
-      </w:r>
-      <w:proofErr w:type="spellEnd"/>
+        <w:t xml:space="preserve"> écoute sur le port 80.</w:t>
+      </w:r>
     </w:p>
     <w:p/>
     <w:p/>
+    <w:p>
+      <w:r>
+        <w:t>Maintenant il faut modifier le fichier config.ph et revoir tous les chemins de tous les fichiers de mon application pour les faire correspondre</w:t>
+      </w:r>
+    </w:p>
     <w:p/>
     <w:p>
       <w:pPr>
         <w:pStyle w:val="Titre2"/>
       </w:pPr>
       <w:r>
-        <w:lastRenderedPageBreak/>
-        <w:t>Étape 3</w:t>
-      </w:r>
-      <w:r>
-        <w:t>. Modifier le fichier /</w:t>
-      </w:r>
-      <w:proofErr w:type="spellStart"/>
-      <w:r>
-        <w:t>etc</w:t>
-      </w:r>
-      <w:proofErr w:type="spellEnd"/>
-      <w:r>
-        <w:t>/hosts pour la résolution locale</w:t>
-      </w:r>
-    </w:p>
-    <w:p>
-      <w:r>
-        <w:t xml:space="preserve">Si </w:t>
-      </w:r>
-      <w:proofErr w:type="spellStart"/>
-      <w:r>
-        <w:t>Vaca</w:t>
-      </w:r>
-      <w:proofErr w:type="spellEnd"/>
-      <w:r>
-        <w:t>-</w:t>
-      </w:r>
-      <w:proofErr w:type="spellStart"/>
-      <w:r>
-        <w:t>Meet</w:t>
-      </w:r>
-      <w:proofErr w:type="spellEnd"/>
-      <w:r>
-        <w:t xml:space="preserve">-Application-Web est un nom de domaine local (c'est-à-dire, qu'il n'est pas enregistré publiquement), </w:t>
-      </w:r>
-      <w:r>
-        <w:t xml:space="preserve">I faut </w:t>
-      </w:r>
-      <w:r>
-        <w:t>ajouter une entrée dans le fichier /</w:t>
-      </w:r>
-      <w:proofErr w:type="spellStart"/>
-      <w:r>
-        <w:t>etc</w:t>
-      </w:r>
-      <w:proofErr w:type="spellEnd"/>
-      <w:r>
-        <w:t>/hosts de votre machine cliente (et potentiellement sur le serveur si vous y accédez localement) pour faire correspondre ce nom de dom</w:t>
-      </w:r>
-      <w:r>
-        <w:t>aine à l'adresse IP du serveur.</w:t>
-      </w:r>
-    </w:p>
-    <w:p>
-      <w:r>
-        <w:t>Ouvrit</w:t>
-      </w:r>
-      <w:r>
-        <w:t xml:space="preserve"> le fichier /</w:t>
-      </w:r>
-      <w:proofErr w:type="spellStart"/>
-      <w:r>
-        <w:t>etc</w:t>
-      </w:r>
-      <w:proofErr w:type="spellEnd"/>
-      <w:r>
-        <w:t>/hosts sur la machine cliente et ajoutez une ligne comme suit :</w:t>
-      </w:r>
-    </w:p>
-    <w:p>
-      <w:r>
-        <w:t xml:space="preserve">10.14.3.1    </w:t>
-      </w:r>
-      <w:proofErr w:type="spellStart"/>
-      <w:r>
-        <w:t>Vaca</w:t>
-      </w:r>
-      <w:proofErr w:type="spellEnd"/>
-      <w:r>
-        <w:t>-</w:t>
-      </w:r>
-      <w:proofErr w:type="spellStart"/>
-      <w:r>
-        <w:t>Meet</w:t>
-      </w:r>
-      <w:proofErr w:type="spellEnd"/>
-      <w:r>
-        <w:t>-Application-Web</w:t>
+        <w:t>Configurer</w:t>
+      </w:r>
+      <w:r>
+        <w:t xml:space="preserve"> le fichier </w:t>
+      </w:r>
+      <w:proofErr w:type="spellStart"/>
+      <w:r>
+        <w:t>config.php</w:t>
+      </w:r>
+      <w:proofErr w:type="spellEnd"/>
+      <w:r>
+        <w:t xml:space="preserve">  </w:t>
+      </w:r>
+    </w:p>
+    <w:p>
+      <w:proofErr w:type="gramStart"/>
+      <w:r>
+        <w:t>&lt;?</w:t>
+      </w:r>
+      <w:proofErr w:type="spellStart"/>
+      <w:proofErr w:type="gramEnd"/>
+      <w:r>
+        <w:t>php</w:t>
+      </w:r>
+      <w:proofErr w:type="spellEnd"/>
+    </w:p>
+    <w:p>
+      <w:r>
+        <w:t>$host = '10.14.3.5'; // Adresse IP de votre serveur MySQL Windows</w:t>
+      </w:r>
+    </w:p>
+    <w:p>
+      <w:r>
+        <w:t>$</w:t>
+      </w:r>
+      <w:proofErr w:type="spellStart"/>
+      <w:r>
+        <w:t>dbName</w:t>
+      </w:r>
+      <w:proofErr w:type="spellEnd"/>
+      <w:r>
+        <w:t xml:space="preserve"> = '</w:t>
+      </w:r>
+      <w:r>
+        <w:t>VACA_MEET</w:t>
+      </w:r>
+      <w:r>
+        <w:t>'; // Le nom de votre base de données</w:t>
+      </w:r>
+    </w:p>
+    <w:p>
+      <w:r>
+        <w:t>$user = '</w:t>
+      </w:r>
+      <w:proofErr w:type="spellStart"/>
+      <w:r>
+        <w:t>utilisateur_vaca</w:t>
+      </w:r>
+      <w:r>
+        <w:t>r</w:t>
+      </w:r>
+      <w:proofErr w:type="spellEnd"/>
+      <w:r>
+        <w:t>'; // L'utilisateur MySQL</w:t>
+      </w:r>
+    </w:p>
+    <w:p>
+      <w:r>
+        <w:t>$</w:t>
+      </w:r>
+      <w:proofErr w:type="spellStart"/>
+      <w:r>
+        <w:t>password</w:t>
+      </w:r>
+      <w:proofErr w:type="spellEnd"/>
+      <w:r>
+        <w:t xml:space="preserve"> = '</w:t>
+      </w:r>
+      <w:proofErr w:type="spellStart"/>
+      <w:r>
+        <w:t>xxxxxx</w:t>
+      </w:r>
+      <w:proofErr w:type="spellEnd"/>
+      <w:r>
+        <w:t>'; // Le mot de passe de l'utilisateur MySQL</w:t>
       </w:r>
     </w:p>
     <w:p/>
     <w:p>
       <w:pPr>
-        <w:pStyle w:val="Titre2"/>
-      </w:pPr>
-      <w:r>
-        <w:t>Étape 4 :</w:t>
-      </w:r>
-      <w:r>
-        <w:t xml:space="preserve"> Vérifier les écoutes de </w:t>
-      </w:r>
-      <w:proofErr w:type="spellStart"/>
-      <w:r>
-        <w:t>Nginx</w:t>
-      </w:r>
-      <w:proofErr w:type="spellEnd"/>
-    </w:p>
-    <w:p>
-      <w:r>
-        <w:t xml:space="preserve">$ </w:t>
-      </w:r>
-      <w:proofErr w:type="spellStart"/>
-      <w:r>
-        <w:t>sudo</w:t>
-      </w:r>
-      <w:proofErr w:type="spellEnd"/>
-      <w:r>
-        <w:t xml:space="preserve"> </w:t>
-      </w:r>
-      <w:proofErr w:type="spellStart"/>
-      <w:r>
-        <w:t>netstat</w:t>
-      </w:r>
-      <w:proofErr w:type="spellEnd"/>
-      <w:r>
-        <w:t xml:space="preserve"> -</w:t>
-      </w:r>
-      <w:proofErr w:type="spellStart"/>
-      <w:r>
-        <w:t>tuln</w:t>
-      </w:r>
-      <w:proofErr w:type="spellEnd"/>
-      <w:r>
-        <w:t xml:space="preserve"> | </w:t>
-      </w:r>
-      <w:proofErr w:type="spellStart"/>
-      <w:r>
-        <w:t>grep</w:t>
-      </w:r>
-      <w:proofErr w:type="spellEnd"/>
-      <w:r>
-        <w:t xml:space="preserve"> :80</w:t>
-      </w:r>
-    </w:p>
-    <w:p>
-      <w:r>
-        <w:t xml:space="preserve">Normalement ça nous affiche </w:t>
-      </w:r>
-      <w:r>
-        <w:t xml:space="preserve">une ligne indiquant que </w:t>
-      </w:r>
-      <w:proofErr w:type="spellStart"/>
-      <w:r>
-        <w:t>nginx</w:t>
-      </w:r>
-      <w:proofErr w:type="spellEnd"/>
-      <w:r>
-        <w:t xml:space="preserve"> écoute sur le port 80.</w:t>
-      </w:r>
-    </w:p>
-    <w:p/>
-    <w:p>
-      <w:bookmarkStart w:id="0" w:name="_GoBack"/>
-      <w:bookmarkEnd w:id="0"/>
-    </w:p>
-    <w:p>
-      <w:r>
-        <w:t>Maintenant il faut modifier le fichier config.ph et revoir tous les chemins de tous les fichiers de mon application pour les faire correspondre</w:t>
-      </w:r>
-    </w:p>
-    <w:p/>
-    <w:p>
-      <w:pPr>
-        <w:pStyle w:val="Titre2"/>
-      </w:pPr>
-      <w:r>
-        <w:t>Configurer</w:t>
-      </w:r>
-      <w:r>
-        <w:t xml:space="preserve"> le fichier </w:t>
-      </w:r>
-      <w:proofErr w:type="spellStart"/>
-      <w:r>
-        <w:t>config.php</w:t>
-      </w:r>
-      <w:proofErr w:type="spellEnd"/>
-      <w:r>
-        <w:t xml:space="preserve">  </w:t>
-      </w:r>
-    </w:p>
-    <w:p>
+        <w:rPr>
+          <w:lang w:val="en-US"/>
+        </w:rPr>
+      </w:pPr>
+      <w:r>
+        <w:rPr>
+          <w:lang w:val="en-US"/>
+        </w:rPr>
+        <w:t>try {</w:t>
+      </w:r>
+    </w:p>
+    <w:p>
+      <w:pPr>
+        <w:rPr>
+          <w:lang w:val="en-US"/>
+        </w:rPr>
+      </w:pPr>
+      <w:r>
+        <w:rPr>
+          <w:lang w:val="en-US"/>
+        </w:rPr>
+        <w:t xml:space="preserve">    $</w:t>
+      </w:r>
+      <w:proofErr w:type="spellStart"/>
+      <w:r>
+        <w:rPr>
+          <w:lang w:val="en-US"/>
+        </w:rPr>
+        <w:t>pdo</w:t>
+      </w:r>
+      <w:proofErr w:type="spellEnd"/>
+      <w:r>
+        <w:rPr>
+          <w:lang w:val="en-US"/>
+        </w:rPr>
+        <w:t xml:space="preserve"> = new </w:t>
+      </w:r>
       <w:proofErr w:type="gramStart"/>
       <w:r>
-        <w:t>&lt;?</w:t>
-      </w:r>
-      <w:proofErr w:type="spellStart"/>
-      <w:r>
-        <w:t>php</w:t>
-      </w:r>
-      <w:proofErr w:type="spellEnd"/>
+        <w:rPr>
+          <w:lang w:val="en-US"/>
+        </w:rPr>
+        <w:t>PDO(</w:t>
+      </w:r>
       <w:proofErr w:type="gramEnd"/>
-    </w:p>
-    <w:p>
-      <w:r>
-        <w:t>$host = '10.14.3.5'; // Adresse IP de votre serveur MySQL Windows</w:t>
-      </w:r>
-    </w:p>
-    <w:p>
-      <w:r>
-        <w:t>$</w:t>
-      </w:r>
-      <w:proofErr w:type="spellStart"/>
-      <w:r>
+      <w:r>
+        <w:rPr>
+          <w:lang w:val="en-US"/>
+        </w:rPr>
+        <w:t>"</w:t>
+      </w:r>
+      <w:proofErr w:type="spellStart"/>
+      <w:r>
+        <w:rPr>
+          <w:lang w:val="en-US"/>
+        </w:rPr>
+        <w:t>mysql:host</w:t>
+      </w:r>
+      <w:proofErr w:type="spellEnd"/>
+      <w:r>
+        <w:rPr>
+          <w:lang w:val="en-US"/>
+        </w:rPr>
+        <w:t>=$</w:t>
+      </w:r>
+      <w:proofErr w:type="spellStart"/>
+      <w:r>
+        <w:rPr>
+          <w:lang w:val="en-US"/>
+        </w:rPr>
+        <w:t>host;dbname</w:t>
+      </w:r>
+      <w:proofErr w:type="spellEnd"/>
+      <w:r>
+        <w:rPr>
+          <w:lang w:val="en-US"/>
+        </w:rPr>
+        <w:t>=$</w:t>
+      </w:r>
+      <w:proofErr w:type="spellStart"/>
+      <w:r>
+        <w:rPr>
+          <w:lang w:val="en-US"/>
+        </w:rPr>
         <w:t>dbName</w:t>
       </w:r>
       <w:proofErr w:type="spellEnd"/>
       <w:r>
-        <w:t xml:space="preserve"> = '</w:t>
-      </w:r>
-      <w:r>
-        <w:t>VACA_MEET</w:t>
-      </w:r>
-      <w:r>
-        <w:t>'; // Le nom de votre base de données</w:t>
-      </w:r>
-    </w:p>
-    <w:p>
-      <w:r>
-        <w:t>$user = '</w:t>
-      </w:r>
-      <w:proofErr w:type="spellStart"/>
-      <w:r>
-        <w:t>utilisateur_vaca</w:t>
-      </w:r>
-      <w:r>
-        <w:t>r</w:t>
-      </w:r>
-      <w:proofErr w:type="spellEnd"/>
-      <w:r>
-        <w:t>'; // L'utilisateur MySQL</w:t>
-      </w:r>
-    </w:p>
-    <w:p>
-      <w:r>
-        <w:t>$</w:t>
-      </w:r>
-      <w:proofErr w:type="spellStart"/>
-      <w:r>
-        <w:t>password</w:t>
-      </w:r>
-      <w:proofErr w:type="spellEnd"/>
-      <w:r>
-        <w:t xml:space="preserve"> = '</w:t>
-      </w:r>
-      <w:proofErr w:type="spellStart"/>
-      <w:r>
-        <w:t>xxxxxx</w:t>
-      </w:r>
-      <w:proofErr w:type="spellEnd"/>
-      <w:r>
-        <w:t>'; // Le mot de passe de l'utilisateur MySQL</w:t>
-      </w:r>
-    </w:p>
-    <w:p/>
-    <w:p>
-      <w:proofErr w:type="spellStart"/>
-      <w:proofErr w:type="gramStart"/>
-      <w:r>
-        <w:t>try</w:t>
-      </w:r>
-      <w:proofErr w:type="spellEnd"/>
-      <w:proofErr w:type="gramEnd"/>
-      <w:r>
-        <w:t xml:space="preserve"> {</w:t>
-      </w:r>
-    </w:p>
-    <w:p>
-      <w:r>
-        <w:t xml:space="preserve">    $</w:t>
-      </w:r>
-      <w:proofErr w:type="spellStart"/>
-      <w:r>
-        <w:t>pdo</w:t>
-      </w:r>
-      <w:proofErr w:type="spellEnd"/>
-      <w:r>
-        <w:t xml:space="preserve"> = new </w:t>
-      </w:r>
-      <w:proofErr w:type="gramStart"/>
-      <w:r>
-        <w:t>PDO(</w:t>
-      </w:r>
-      <w:proofErr w:type="gramEnd"/>
-      <w:r>
-        <w:t>"</w:t>
-      </w:r>
-      <w:proofErr w:type="spellStart"/>
-      <w:r>
-        <w:t>mysql:host</w:t>
-      </w:r>
-      <w:proofErr w:type="spellEnd"/>
-      <w:r>
-        <w:t>=$</w:t>
-      </w:r>
-      <w:proofErr w:type="spellStart"/>
-      <w:r>
-        <w:t>host;dbname</w:t>
-      </w:r>
-      <w:proofErr w:type="spellEnd"/>
-      <w:r>
-        <w:t>=$</w:t>
-      </w:r>
-      <w:proofErr w:type="spellStart"/>
-      <w:r>
-        <w:t>dbName</w:t>
-      </w:r>
-      <w:proofErr w:type="spellEnd"/>
-      <w:r>
-        <w:t>", $user, $</w:t>
-      </w:r>
-      <w:proofErr w:type="spellStart"/>
-      <w:r>
-        <w:t>password</w:t>
-      </w:r>
-      <w:proofErr w:type="spellEnd"/>
-      <w:r>
-        <w:t>);</w:t>
-      </w:r>
-    </w:p>
-    <w:p>
-      <w:r>
-        <w:t xml:space="preserve">    // Définir le mode d'erreur PDO sur exception</w:t>
+        <w:rPr>
+          <w:lang w:val="en-US"/>
+        </w:rPr>
+        <w:t>", $user, $password);</w:t>
+      </w:r>
+    </w:p>
+    <w:p>
+      <w:r>
+        <w:rPr>
+          <w:lang w:val="en-US"/>
+        </w:rPr>
+        <w:t xml:space="preserve">    </w:t>
+      </w:r>
+      <w:r>
+        <w:t>// Définir le mode d'erreur PDO sur exception</w:t>
       </w:r>
     </w:p>
     <w:p>
@@ -1426,7 +1387,7 @@
 </file>
 
 <file path=word/styles.xml><?xml version="1.0" encoding="utf-8"?>
-<w:styles xmlns:mc="http://schemas.openxmlformats.org/markup-compatibility/2006" xmlns:r="http://schemas.openxmlformats.org/officeDocument/2006/relationships" xmlns:w="http://schemas.openxmlformats.org/wordprocessingml/2006/main" xmlns:w14="http://schemas.microsoft.com/office/word/2010/wordml" xmlns:w15="http://schemas.microsoft.com/office/word/2012/wordml" xmlns:w16se="http://schemas.microsoft.com/office/word/2015/wordml/symex" mc:Ignorable="w14 w15 w16se">
+<w:styles xmlns:mc="http://schemas.openxmlformats.org/markup-compatibility/2006" xmlns:r="http://schemas.openxmlformats.org/officeDocument/2006/relationships" xmlns:w="http://schemas.openxmlformats.org/wordprocessingml/2006/main" xmlns:w14="http://schemas.microsoft.com/office/word/2010/wordml" xmlns:w15="http://schemas.microsoft.com/office/word/2012/wordml" xmlns:w16cex="http://schemas.microsoft.com/office/word/2018/wordml/cex" xmlns:w16cid="http://schemas.microsoft.com/office/word/2016/wordml/cid" xmlns:w16="http://schemas.microsoft.com/office/word/2018/wordml" xmlns:w16sdtdh="http://schemas.microsoft.com/office/word/2020/wordml/sdtdatahash" xmlns:w16se="http://schemas.microsoft.com/office/word/2015/wordml/symex" mc:Ignorable="w14 w15 w16se w16cid w16 w16cex w16sdtdh">
   <w:docDefaults>
     <w:rPrDefault>
       <w:rPr>
@@ -1442,7 +1403,7 @@
       </w:pPr>
     </w:pPrDefault>
   </w:docDefaults>
-  <w:latentStyles w:defLockedState="0" w:defUIPriority="99" w:defSemiHidden="0" w:defUnhideWhenUsed="0" w:defQFormat="0" w:count="371">
+  <w:latentStyles w:defLockedState="0" w:defUIPriority="99" w:defSemiHidden="0" w:defUnhideWhenUsed="0" w:defQFormat="0" w:count="376">
     <w:lsdException w:name="Normal" w:uiPriority="0" w:qFormat="1"/>
     <w:lsdException w:name="heading 1" w:uiPriority="9" w:qFormat="1"/>
     <w:lsdException w:name="heading 2" w:semiHidden="1" w:uiPriority="9" w:unhideWhenUsed="1" w:qFormat="1"/>
@@ -1814,6 +1775,11 @@
     <w:lsdException w:name="List Table 5 Dark Accent 6" w:uiPriority="50"/>
     <w:lsdException w:name="List Table 6 Colorful Accent 6" w:uiPriority="51"/>
     <w:lsdException w:name="List Table 7 Colorful Accent 6" w:uiPriority="52"/>
+    <w:lsdException w:name="Mention" w:semiHidden="1" w:unhideWhenUsed="1"/>
+    <w:lsdException w:name="Smart Hyperlink" w:semiHidden="1" w:unhideWhenUsed="1"/>
+    <w:lsdException w:name="Hashtag" w:semiHidden="1" w:unhideWhenUsed="1"/>
+    <w:lsdException w:name="Unresolved Mention" w:semiHidden="1" w:unhideWhenUsed="1"/>
+    <w:lsdException w:name="Smart Link" w:semiHidden="1" w:unhideWhenUsed="1"/>
   </w:latentStyles>
   <w:style w:type="paragraph" w:default="1" w:styleId="Normal">
     <w:name w:val="Normal"/>

--- a/Cahier_Des_Charges/Procédure de déploiement.docx
+++ b/Cahier_Des_Charges/Procédure de déploiement.docx
@@ -1,6 +1,6 @@
 
 <file path=word/document.xml><?xml version="1.0" encoding="utf-8"?>
-<w:document xmlns:wpc="http://schemas.microsoft.com/office/word/2010/wordprocessingCanvas" xmlns:cx="http://schemas.microsoft.com/office/drawing/2014/chartex" xmlns:cx1="http://schemas.microsoft.com/office/drawing/2015/9/8/chartex" xmlns:cx2="http://schemas.microsoft.com/office/drawing/2015/10/21/chartex" xmlns:cx3="http://schemas.microsoft.com/office/drawing/2016/5/9/chartex" xmlns:cx4="http://schemas.microsoft.com/office/drawing/2016/5/10/chartex" xmlns:cx5="http://schemas.microsoft.com/office/drawing/2016/5/11/chartex" xmlns:cx6="http://schemas.microsoft.com/office/drawing/2016/5/12/chartex" xmlns:cx7="http://schemas.microsoft.com/office/drawing/2016/5/13/chartex" xmlns:cx8="http://schemas.microsoft.com/office/drawing/2016/5/14/chartex" xmlns:mc="http://schemas.openxmlformats.org/markup-compatibility/2006" xmlns:aink="http://schemas.microsoft.com/office/drawing/2016/ink" xmlns:am3d="http://schemas.microsoft.com/office/drawing/2017/model3d" xmlns:o="urn:schemas-microsoft-com:office:office" xmlns:oel="http://schemas.microsoft.com/office/2019/extlst" xmlns:r="http://schemas.openxmlformats.org/officeDocument/2006/relationships" xmlns:m="http://schemas.openxmlformats.org/officeDocument/2006/math" xmlns:v="urn:schemas-microsoft-com:vml" xmlns:wp14="http://schemas.microsoft.com/office/word/2010/wordprocessingDrawing" xmlns:wp="http://schemas.openxmlformats.org/drawingml/2006/wordprocessingDrawing" xmlns:w10="urn:schemas-microsoft-com:office:word" xmlns:w="http://schemas.openxmlformats.org/wordprocessingml/2006/main" xmlns:w14="http://schemas.microsoft.com/office/word/2010/wordml" xmlns:w15="http://schemas.microsoft.com/office/word/2012/wordml" xmlns:w16cex="http://schemas.microsoft.com/office/word/2018/wordml/cex" xmlns:w16cid="http://schemas.microsoft.com/office/word/2016/wordml/cid" xmlns:w16="http://schemas.microsoft.com/office/word/2018/wordml" xmlns:w16sdtdh="http://schemas.microsoft.com/office/word/2020/wordml/sdtdatahash" xmlns:w16se="http://schemas.microsoft.com/office/word/2015/wordml/symex" xmlns:wpg="http://schemas.microsoft.com/office/word/2010/wordprocessingGroup" xmlns:wpi="http://schemas.microsoft.com/office/word/2010/wordprocessingInk" xmlns:wne="http://schemas.microsoft.com/office/word/2006/wordml" xmlns:wps="http://schemas.microsoft.com/office/word/2010/wordprocessingShape" mc:Ignorable="w14 w15 w16se w16cid w16 w16cex w16sdtdh wp14">
+<w:document xmlns:wpc="http://schemas.microsoft.com/office/word/2010/wordprocessingCanvas" xmlns:cx="http://schemas.microsoft.com/office/drawing/2014/chartex" xmlns:cx1="http://schemas.microsoft.com/office/drawing/2015/9/8/chartex" xmlns:cx2="http://schemas.microsoft.com/office/drawing/2015/10/21/chartex" xmlns:cx3="http://schemas.microsoft.com/office/drawing/2016/5/9/chartex" xmlns:cx4="http://schemas.microsoft.com/office/drawing/2016/5/10/chartex" xmlns:cx5="http://schemas.microsoft.com/office/drawing/2016/5/11/chartex" xmlns:cx6="http://schemas.microsoft.com/office/drawing/2016/5/12/chartex" xmlns:cx7="http://schemas.microsoft.com/office/drawing/2016/5/13/chartex" xmlns:cx8="http://schemas.microsoft.com/office/drawing/2016/5/14/chartex" xmlns:mc="http://schemas.openxmlformats.org/markup-compatibility/2006" xmlns:aink="http://schemas.microsoft.com/office/drawing/2016/ink" xmlns:am3d="http://schemas.microsoft.com/office/drawing/2017/model3d" xmlns:o="urn:schemas-microsoft-com:office:office" xmlns:oel="http://schemas.microsoft.com/office/2019/extlst" xmlns:r="http://schemas.openxmlformats.org/officeDocument/2006/relationships" xmlns:m="http://schemas.openxmlformats.org/officeDocument/2006/math" xmlns:v="urn:schemas-microsoft-com:vml" xmlns:wp14="http://schemas.microsoft.com/office/word/2010/wordprocessingDrawing" xmlns:wp="http://schemas.openxmlformats.org/drawingml/2006/wordprocessingDrawing" xmlns:w10="urn:schemas-microsoft-com:office:word" xmlns:w="http://schemas.openxmlformats.org/wordprocessingml/2006/main" xmlns:w14="http://schemas.microsoft.com/office/word/2010/wordml" xmlns:w15="http://schemas.microsoft.com/office/word/2012/wordml" xmlns:w16cex="http://schemas.microsoft.com/office/word/2018/wordml/cex" xmlns:w16cid="http://schemas.microsoft.com/office/word/2016/wordml/cid" xmlns:w16="http://schemas.microsoft.com/office/word/2018/wordml" xmlns:w16du="http://schemas.microsoft.com/office/word/2023/wordml/word16du" xmlns:w16sdtdh="http://schemas.microsoft.com/office/word/2020/wordml/sdtdatahash" xmlns:w16se="http://schemas.microsoft.com/office/word/2015/wordml/symex" xmlns:wpg="http://schemas.microsoft.com/office/word/2010/wordprocessingGroup" xmlns:wpi="http://schemas.microsoft.com/office/word/2010/wordprocessingInk" xmlns:wne="http://schemas.microsoft.com/office/word/2006/wordml" xmlns:wps="http://schemas.microsoft.com/office/word/2010/wordprocessingShape" mc:Ignorable="w14 w15 w16se w16cid w16 w16cex w16sdtdh w16du wp14">
   <w:body>
     <w:p>
       <w:pPr>
@@ -142,10 +142,7 @@
       </w:r>
       <w:proofErr w:type="spellEnd"/>
       <w:r>
-        <w:t xml:space="preserve"> -u root -</w:t>
-      </w:r>
-      <w:r>
-        <w:t>)</w:t>
+        <w:t xml:space="preserve"> -u root </w:t>
       </w:r>
     </w:p>
     <w:p>
@@ -176,52 +173,19 @@
       </w:r>
     </w:p>
     <w:p>
-      <w:pPr>
-        <w:rPr>
-          <w:lang w:val="en-US"/>
-        </w:rPr>
-      </w:pPr>
-      <w:r>
-        <w:rPr>
-          <w:lang w:val="en-US"/>
-        </w:rPr>
-        <w:t>$ CREATE DATABASE VACA_MEET;</w:t>
-      </w:r>
-    </w:p>
-    <w:p>
-      <w:pPr>
-        <w:rPr>
-          <w:lang w:val="en-US"/>
-        </w:rPr>
-      </w:pPr>
-      <w:r>
-        <w:rPr>
-          <w:lang w:val="en-US"/>
-        </w:rPr>
-        <w:t xml:space="preserve">$ SHOW </w:t>
+      <w:r>
+        <w:t>$ CREATE DATABASE VACA_</w:t>
       </w:r>
       <w:proofErr w:type="gramStart"/>
       <w:r>
-        <w:rPr>
-          <w:lang w:val="en-US"/>
-        </w:rPr>
-        <w:t>DATABASES ;</w:t>
+        <w:t>MEET;</w:t>
       </w:r>
       <w:proofErr w:type="gramEnd"/>
-      <w:r>
-        <w:rPr>
-          <w:lang w:val="en-US"/>
-        </w:rPr>
-        <w:t xml:space="preserve"> // pour </w:t>
-      </w:r>
-      <w:proofErr w:type="spellStart"/>
-      <w:r>
-        <w:rPr>
-          <w:lang w:val="en-US"/>
-        </w:rPr>
-        <w:t>vérifier</w:t>
-      </w:r>
-      <w:proofErr w:type="spellEnd"/>
+    </w:p>
+    <w:p>
+      <w:r>
+        <w:t>$ SHOW DATABASES ; // pour vérifier</w:t>
+      </w:r>
     </w:p>
     <w:p>
       <w:pPr>
@@ -478,6 +442,22 @@
     </w:p>
     <w:p>
       <w:r>
+        <w:t xml:space="preserve">$ </w:t>
+      </w:r>
+      <w:proofErr w:type="spellStart"/>
+      <w:r>
+        <w:t>rm</w:t>
+      </w:r>
+      <w:proofErr w:type="spellEnd"/>
+      <w:r>
+        <w:t xml:space="preserve"> –r</w:t>
+      </w:r>
+      <w:r>
+        <w:t xml:space="preserve"> (nom du dossier) // si le dossier existe déjà et qu’il faut le remplacer</w:t>
+      </w:r>
+    </w:p>
+    <w:p>
+      <w:r>
         <w:t xml:space="preserve"> $ git clone </w:t>
       </w:r>
       <w:r>
@@ -883,7 +863,6 @@
         <w:pStyle w:val="Titre2"/>
       </w:pPr>
       <w:r>
-        <w:lastRenderedPageBreak/>
         <w:t>Étape 3</w:t>
       </w:r>
       <w:r>
@@ -1094,11 +1073,21 @@
       <w:r>
         <w:t xml:space="preserve"> = '</w:t>
       </w:r>
-      <w:r>
-        <w:t>VACA_MEET</w:t>
-      </w:r>
-      <w:r>
-        <w:t>'; // Le nom de votre base de données</w:t>
+      <w:proofErr w:type="spellStart"/>
+      <w:r>
+        <w:t>vaca_</w:t>
+      </w:r>
+      <w:proofErr w:type="gramStart"/>
+      <w:r>
+        <w:t>meet</w:t>
+      </w:r>
+      <w:proofErr w:type="spellEnd"/>
+      <w:r>
+        <w:t>;</w:t>
+      </w:r>
+      <w:proofErr w:type="gramEnd"/>
+      <w:r>
+        <w:t xml:space="preserve"> // Le nom de votre base de données</w:t>
       </w:r>
     </w:p>
     <w:p>
@@ -1107,14 +1096,22 @@
       </w:r>
       <w:proofErr w:type="spellStart"/>
       <w:r>
-        <w:t>utilisateur_vaca</w:t>
+        <w:t>utilisateur_</w:t>
+      </w:r>
+      <w:proofErr w:type="gramStart"/>
+      <w:r>
+        <w:t>vaca</w:t>
       </w:r>
       <w:r>
         <w:t>r</w:t>
       </w:r>
       <w:proofErr w:type="spellEnd"/>
       <w:r>
-        <w:t>'; // L'utilisateur MySQL</w:t>
+        <w:t>;</w:t>
+      </w:r>
+      <w:proofErr w:type="gramEnd"/>
+      <w:r>
+        <w:t xml:space="preserve"> // L'utilisateur MySQL</w:t>
       </w:r>
     </w:p>
     <w:p>
@@ -1387,7 +1384,7 @@
 </file>
 
 <file path=word/styles.xml><?xml version="1.0" encoding="utf-8"?>
-<w:styles xmlns:mc="http://schemas.openxmlformats.org/markup-compatibility/2006" xmlns:r="http://schemas.openxmlformats.org/officeDocument/2006/relationships" xmlns:w="http://schemas.openxmlformats.org/wordprocessingml/2006/main" xmlns:w14="http://schemas.microsoft.com/office/word/2010/wordml" xmlns:w15="http://schemas.microsoft.com/office/word/2012/wordml" xmlns:w16cex="http://schemas.microsoft.com/office/word/2018/wordml/cex" xmlns:w16cid="http://schemas.microsoft.com/office/word/2016/wordml/cid" xmlns:w16="http://schemas.microsoft.com/office/word/2018/wordml" xmlns:w16sdtdh="http://schemas.microsoft.com/office/word/2020/wordml/sdtdatahash" xmlns:w16se="http://schemas.microsoft.com/office/word/2015/wordml/symex" mc:Ignorable="w14 w15 w16se w16cid w16 w16cex w16sdtdh">
+<w:styles xmlns:mc="http://schemas.openxmlformats.org/markup-compatibility/2006" xmlns:r="http://schemas.openxmlformats.org/officeDocument/2006/relationships" xmlns:w="http://schemas.openxmlformats.org/wordprocessingml/2006/main" xmlns:w14="http://schemas.microsoft.com/office/word/2010/wordml" xmlns:w15="http://schemas.microsoft.com/office/word/2012/wordml" xmlns:w16cex="http://schemas.microsoft.com/office/word/2018/wordml/cex" xmlns:w16cid="http://schemas.microsoft.com/office/word/2016/wordml/cid" xmlns:w16="http://schemas.microsoft.com/office/word/2018/wordml" xmlns:w16du="http://schemas.microsoft.com/office/word/2023/wordml/word16du" xmlns:w16sdtdh="http://schemas.microsoft.com/office/word/2020/wordml/sdtdatahash" xmlns:w16se="http://schemas.microsoft.com/office/word/2015/wordml/symex" mc:Ignorable="w14 w15 w16se w16cid w16 w16cex w16sdtdh w16du">
   <w:docDefaults>
     <w:rPrDefault>
       <w:rPr>
